--- a/前端/功能库/ngrx/ngrx-官方文档/01-Actions.docx
+++ b/前端/功能库/ngrx/ngrx-官方文档/01-Actions.docx
@@ -6,20 +6,22 @@
       <w:pPr>
         <w:rPr>
           <w:rFonts w:hint="eastAsia" w:asciiTheme="minorEastAsia" w:hAnsiTheme="minorEastAsia" w:eastAsiaTheme="minorEastAsia" w:cstheme="minorEastAsia"/>
-          <w:b w:val="0"/>
-          <w:i w:val="0"/>
-          <w:caps w:val="0"/>
-          <w:color w:val="2E3033"/>
-          <w:spacing w:val="0"/>
-          <w:sz w:val="21"/>
-          <w:szCs w:val="21"/>
-          <w:shd w:val="clear" w:fill="FFFFFF"/>
-        </w:rPr>
-      </w:pPr>
-      <w:r>
-        <w:rPr>
-          <w:rFonts w:hint="eastAsia" w:asciiTheme="minorEastAsia" w:hAnsiTheme="minorEastAsia" w:eastAsiaTheme="minorEastAsia" w:cstheme="minorEastAsia"/>
-          <w:b w:val="0"/>
+          <w:b/>
+          <w:bCs/>
+          <w:i w:val="0"/>
+          <w:caps w:val="0"/>
+          <w:color w:val="2E3033"/>
+          <w:spacing w:val="0"/>
+          <w:sz w:val="21"/>
+          <w:szCs w:val="21"/>
+          <w:shd w:val="clear" w:fill="FFFFFF"/>
+        </w:rPr>
+      </w:pPr>
+      <w:r>
+        <w:rPr>
+          <w:rFonts w:hint="eastAsia" w:asciiTheme="minorEastAsia" w:hAnsiTheme="minorEastAsia" w:eastAsiaTheme="minorEastAsia" w:cstheme="minorEastAsia"/>
+          <w:b/>
+          <w:bCs/>
           <w:i w:val="0"/>
           <w:caps w:val="0"/>
           <w:color w:val="2E3033"/>
@@ -33,7 +35,8 @@
       <w:r>
         <w:rPr>
           <w:rFonts w:hint="eastAsia" w:asciiTheme="minorEastAsia" w:hAnsiTheme="minorEastAsia" w:eastAsiaTheme="minorEastAsia" w:cstheme="minorEastAsia"/>
-          <w:b w:val="0"/>
+          <w:b/>
+          <w:bCs/>
           <w:i w:val="0"/>
           <w:caps w:val="0"/>
           <w:color w:val="2E3033"/>
@@ -47,7 +50,8 @@
       <w:r>
         <w:rPr>
           <w:rFonts w:hint="eastAsia" w:asciiTheme="minorEastAsia" w:hAnsiTheme="minorEastAsia" w:eastAsiaTheme="minorEastAsia" w:cstheme="minorEastAsia"/>
-          <w:b w:val="0"/>
+          <w:b/>
+          <w:bCs/>
           <w:i w:val="0"/>
           <w:caps w:val="0"/>
           <w:color w:val="2E3033"/>
@@ -61,7 +65,8 @@
       <w:r>
         <w:rPr>
           <w:rFonts w:hint="eastAsia" w:asciiTheme="minorEastAsia" w:hAnsiTheme="minorEastAsia" w:eastAsiaTheme="minorEastAsia" w:cstheme="minorEastAsia"/>
-          <w:b w:val="0"/>
+          <w:b/>
+          <w:bCs/>
           <w:i w:val="0"/>
           <w:caps w:val="0"/>
           <w:color w:val="2E3033"/>
@@ -75,7 +80,8 @@
       <w:r>
         <w:rPr>
           <w:rFonts w:hint="eastAsia" w:asciiTheme="minorEastAsia" w:hAnsiTheme="minorEastAsia" w:eastAsiaTheme="minorEastAsia" w:cstheme="minorEastAsia"/>
-          <w:b w:val="0"/>
+          <w:b/>
+          <w:bCs/>
           <w:i w:val="0"/>
           <w:caps w:val="0"/>
           <w:color w:val="2E3033"/>
@@ -120,20 +126,22 @@
       <w:pPr>
         <w:rPr>
           <w:rFonts w:hint="eastAsia" w:asciiTheme="minorEastAsia" w:hAnsiTheme="minorEastAsia" w:eastAsiaTheme="minorEastAsia" w:cstheme="minorEastAsia"/>
-          <w:b w:val="0"/>
-          <w:i w:val="0"/>
-          <w:caps w:val="0"/>
-          <w:color w:val="2E3033"/>
-          <w:spacing w:val="0"/>
-          <w:sz w:val="21"/>
-          <w:szCs w:val="21"/>
-          <w:shd w:val="clear" w:fill="FFFFFF"/>
-        </w:rPr>
-      </w:pPr>
-      <w:r>
-        <w:rPr>
-          <w:rFonts w:hint="eastAsia" w:asciiTheme="minorEastAsia" w:hAnsiTheme="minorEastAsia" w:eastAsiaTheme="minorEastAsia" w:cstheme="minorEastAsia"/>
-          <w:b w:val="0"/>
+          <w:b/>
+          <w:bCs/>
+          <w:i w:val="0"/>
+          <w:caps w:val="0"/>
+          <w:color w:val="2E3033"/>
+          <w:spacing w:val="0"/>
+          <w:sz w:val="21"/>
+          <w:szCs w:val="21"/>
+          <w:shd w:val="clear" w:fill="FFFFFF"/>
+        </w:rPr>
+      </w:pPr>
+      <w:r>
+        <w:rPr>
+          <w:rFonts w:hint="eastAsia" w:asciiTheme="minorEastAsia" w:hAnsiTheme="minorEastAsia" w:eastAsiaTheme="minorEastAsia" w:cstheme="minorEastAsia"/>
+          <w:b/>
+          <w:bCs/>
           <w:i w:val="0"/>
           <w:caps w:val="0"/>
           <w:color w:val="2E3033"/>
@@ -147,7 +155,8 @@
       <w:r>
         <w:rPr>
           <w:rFonts w:hint="eastAsia" w:asciiTheme="minorEastAsia" w:hAnsiTheme="minorEastAsia" w:eastAsiaTheme="minorEastAsia" w:cstheme="minorEastAsia"/>
-          <w:b w:val="0"/>
+          <w:b/>
+          <w:bCs/>
           <w:i w:val="0"/>
           <w:caps w:val="0"/>
           <w:color w:val="2E3033"/>
@@ -161,7 +170,8 @@
       <w:r>
         <w:rPr>
           <w:rFonts w:hint="eastAsia" w:asciiTheme="minorEastAsia" w:hAnsiTheme="minorEastAsia" w:eastAsiaTheme="minorEastAsia" w:cstheme="minorEastAsia"/>
-          <w:b w:val="0"/>
+          <w:b/>
+          <w:bCs/>
           <w:i w:val="0"/>
           <w:caps w:val="0"/>
           <w:color w:val="2E3033"/>
@@ -175,7 +185,8 @@
       <w:r>
         <w:rPr>
           <w:rFonts w:hint="eastAsia" w:asciiTheme="minorEastAsia" w:hAnsiTheme="minorEastAsia" w:eastAsiaTheme="minorEastAsia" w:cstheme="minorEastAsia"/>
-          <w:b w:val="0"/>
+          <w:b/>
+          <w:bCs/>
           <w:i w:val="0"/>
           <w:caps w:val="0"/>
           <w:color w:val="2E3033"/>
@@ -189,7 +200,8 @@
       <w:r>
         <w:rPr>
           <w:rFonts w:hint="eastAsia" w:asciiTheme="minorEastAsia" w:hAnsiTheme="minorEastAsia" w:eastAsiaTheme="minorEastAsia" w:cstheme="minorEastAsia"/>
-          <w:b w:val="0"/>
+          <w:b/>
+          <w:bCs/>
           <w:i w:val="0"/>
           <w:caps w:val="0"/>
           <w:color w:val="2E3033"/>
@@ -264,6 +276,8 @@
       <w:pPr>
         <w:rPr>
           <w:rFonts w:hint="eastAsia" w:asciiTheme="minorEastAsia" w:hAnsiTheme="minorEastAsia" w:eastAsiaTheme="minorEastAsia" w:cstheme="minorEastAsia"/>
+          <w:b/>
+          <w:bCs/>
           <w:i w:val="0"/>
           <w:caps w:val="0"/>
           <w:spacing w:val="0"/>
@@ -274,7 +288,8 @@
       <w:r>
         <w:rPr>
           <w:rFonts w:hint="eastAsia" w:asciiTheme="minorEastAsia" w:hAnsiTheme="minorEastAsia" w:eastAsiaTheme="minorEastAsia" w:cstheme="minorEastAsia"/>
-          <w:b w:val="0"/>
+          <w:b/>
+          <w:bCs/>
           <w:i w:val="0"/>
           <w:caps w:val="0"/>
           <w:color w:val="2E3033"/>
@@ -290,6 +305,8 @@
       <w:r>
         <w:rPr>
           <w:rFonts w:hint="eastAsia" w:asciiTheme="minorEastAsia" w:hAnsiTheme="minorEastAsia" w:eastAsiaTheme="minorEastAsia" w:cstheme="minorEastAsia"/>
+          <w:b/>
+          <w:bCs/>
           <w:i w:val="0"/>
           <w:caps w:val="0"/>
           <w:color w:val="6E6E6E"/>
@@ -304,6 +321,8 @@
       <w:r>
         <w:rPr>
           <w:rFonts w:hint="eastAsia" w:asciiTheme="minorEastAsia" w:hAnsiTheme="minorEastAsia" w:eastAsiaTheme="minorEastAsia" w:cstheme="minorEastAsia"/>
+          <w:b/>
+          <w:bCs/>
           <w:i w:val="0"/>
           <w:caps w:val="0"/>
           <w:color w:val="6E6E6E"/>
@@ -318,6 +337,8 @@
       <w:r>
         <w:rPr>
           <w:rFonts w:hint="eastAsia" w:asciiTheme="minorEastAsia" w:hAnsiTheme="minorEastAsia" w:eastAsiaTheme="minorEastAsia" w:cstheme="minorEastAsia"/>
+          <w:b/>
+          <w:bCs/>
           <w:i w:val="0"/>
           <w:caps w:val="0"/>
           <w:color w:val="6E6E6E"/>
@@ -332,6 +353,8 @@
       <w:r>
         <w:rPr>
           <w:rFonts w:hint="eastAsia" w:asciiTheme="minorEastAsia" w:hAnsiTheme="minorEastAsia" w:eastAsiaTheme="minorEastAsia" w:cstheme="minorEastAsia"/>
+          <w:b/>
+          <w:bCs/>
           <w:i w:val="0"/>
           <w:caps w:val="0"/>
           <w:color w:val="6E6E6E"/>
@@ -2334,7 +2357,7 @@
     <w:sectPr>
       <w:headerReference r:id="rId3" w:type="default"/>
       <w:footerReference r:id="rId4" w:type="default"/>
-      <w:pgSz w:w="10263" w:h="14515"/>
+      <w:pgSz w:w="11850" w:h="16783"/>
       <w:pgMar w:top="1440" w:right="1080" w:bottom="1440" w:left="1080" w:header="851" w:footer="992" w:gutter="0"/>
       <w:pgNumType w:fmt="decimal"/>
       <w:cols w:space="425" w:num="1"/>
@@ -2825,14 +2848,14 @@
     <w:lsdException w:unhideWhenUsed="0" w:uiPriority="0" w:semiHidden="0" w:name="Body Text Indent 2"/>
     <w:lsdException w:unhideWhenUsed="0" w:uiPriority="0" w:semiHidden="0" w:name="Body Text Indent 3"/>
     <w:lsdException w:unhideWhenUsed="0" w:uiPriority="0" w:semiHidden="0" w:name="Block Text"/>
-    <w:lsdException w:unhideWhenUsed="0" w:uiPriority="0" w:semiHidden="0" w:name="Hyperlink"/>
+    <w:lsdException w:qFormat="1" w:unhideWhenUsed="0" w:uiPriority="0" w:semiHidden="0" w:name="Hyperlink"/>
     <w:lsdException w:unhideWhenUsed="0" w:uiPriority="0" w:semiHidden="0" w:name="FollowedHyperlink"/>
     <w:lsdException w:qFormat="1" w:unhideWhenUsed="0" w:uiPriority="0" w:semiHidden="0" w:name="Strong"/>
     <w:lsdException w:qFormat="1" w:unhideWhenUsed="0" w:uiPriority="0" w:semiHidden="0" w:name="Emphasis"/>
     <w:lsdException w:unhideWhenUsed="0" w:uiPriority="0" w:semiHidden="0" w:name="Document Map"/>
     <w:lsdException w:unhideWhenUsed="0" w:uiPriority="0" w:semiHidden="0" w:name="Plain Text"/>
     <w:lsdException w:unhideWhenUsed="0" w:uiPriority="0" w:semiHidden="0" w:name="E-mail Signature"/>
-    <w:lsdException w:unhideWhenUsed="0" w:uiPriority="0" w:semiHidden="0" w:name="Normal (Web)"/>
+    <w:lsdException w:qFormat="1" w:unhideWhenUsed="0" w:uiPriority="0" w:semiHidden="0" w:name="Normal (Web)"/>
     <w:lsdException w:unhideWhenUsed="0" w:uiPriority="0" w:semiHidden="0" w:name="HTML Acronym"/>
     <w:lsdException w:unhideWhenUsed="0" w:uiPriority="0" w:semiHidden="0" w:name="HTML Address"/>
     <w:lsdException w:unhideWhenUsed="0" w:uiPriority="0" w:semiHidden="0" w:name="HTML Cite"/>
@@ -3045,16 +3068,17 @@
       <w:lang w:val="en-US" w:eastAsia="zh-CN" w:bidi="ar"/>
     </w:rPr>
   </w:style>
-  <w:style w:type="character" w:default="1" w:styleId="8">
+  <w:style w:type="character" w:default="1" w:styleId="7">
     <w:name w:val="Default Paragraph Font"/>
     <w:semiHidden/>
     <w:uiPriority w:val="0"/>
   </w:style>
-  <w:style w:type="table" w:default="1" w:styleId="7">
+  <w:style w:type="table" w:default="1" w:styleId="11">
     <w:name w:val="Normal Table"/>
     <w:semiHidden/>
     <w:uiPriority w:val="0"/>
     <w:tblPr>
+      <w:tblLayout w:type="fixed"/>
       <w:tblCellMar>
         <w:top w:w="0" w:type="dxa"/>
         <w:left w:w="108" w:type="dxa"/>
@@ -3107,6 +3131,7 @@
   <w:style w:type="paragraph" w:styleId="6">
     <w:name w:val="Normal (Web)"/>
     <w:basedOn w:val="1"/>
+    <w:qFormat/>
     <w:uiPriority w:val="0"/>
     <w:pPr>
       <w:spacing w:before="0" w:beforeAutospacing="1" w:after="0" w:afterAutospacing="1"/>
@@ -3119,27 +3144,28 @@
       <w:lang w:val="en-US" w:eastAsia="zh-CN" w:bidi="ar"/>
     </w:rPr>
   </w:style>
-  <w:style w:type="character" w:styleId="9">
+  <w:style w:type="character" w:styleId="8">
     <w:name w:val="Emphasis"/>
-    <w:basedOn w:val="8"/>
+    <w:basedOn w:val="7"/>
     <w:qFormat/>
     <w:uiPriority w:val="0"/>
     <w:rPr>
       <w:i/>
     </w:rPr>
   </w:style>
-  <w:style w:type="character" w:styleId="10">
+  <w:style w:type="character" w:styleId="9">
     <w:name w:val="Hyperlink"/>
-    <w:basedOn w:val="8"/>
+    <w:basedOn w:val="7"/>
+    <w:qFormat/>
     <w:uiPriority w:val="0"/>
     <w:rPr>
       <w:color w:val="0000FF"/>
       <w:u w:val="single"/>
     </w:rPr>
   </w:style>
-  <w:style w:type="character" w:styleId="11">
+  <w:style w:type="character" w:styleId="10">
     <w:name w:val="HTML Code"/>
-    <w:basedOn w:val="8"/>
+    <w:basedOn w:val="7"/>
     <w:uiPriority w:val="0"/>
     <w:rPr>
       <w:rFonts w:ascii="Courier New" w:hAnsi="Courier New"/>
